--- a/Aayush-Jaiswal-Resume-developer.docx
+++ b/Aayush-Jaiswal-Resume-developer.docx
@@ -269,19 +269,7 @@
                   <w:sdtEndPr/>
                   <w:sdtContent>
                     <w:r>
-                      <w:t>9111471354</w:t>
-                    </w:r>
-                    <w:r>
-                      <w:t xml:space="preserve"> (My Num)</w:t>
-                    </w:r>
-                    <w:r>
-                      <w:t xml:space="preserve"> / </w:t>
-                    </w:r>
-                    <w:r>
-                      <w:t>9990218977</w:t>
-                    </w:r>
-                    <w:r>
-                      <w:t xml:space="preserve"> (Sister Num)</w:t>
+                      <w:t>9354432782</w:t>
                     </w:r>
                   </w:sdtContent>
                 </w:sdt>
@@ -434,70 +422,70 @@
         </w:rPr>
         <w:t>Experience</w:t>
       </w:r>
-    </w:p>
-    <w:p>
-      <w:pPr>
-        <w:spacing w:line="240" w:lineRule="auto"/>
-        <w:rPr>
-          <w:b/>
-        </w:rPr>
-      </w:pPr>
-      <w:r>
-        <w:rPr>
-          <w:b/>
-        </w:rPr>
-        <w:t xml:space="preserve">Total </w:t>
-      </w:r>
-      <w:r>
-        <w:rPr>
-          <w:b/>
-        </w:rPr>
-        <w:t>10</w:t>
-      </w:r>
-      <w:r>
-        <w:rPr>
-          <w:b/>
-        </w:rPr>
-        <w:t>+</w:t>
-      </w:r>
-      <w:r>
-        <w:rPr>
-          <w:b/>
-        </w:rPr>
-        <w:t xml:space="preserve"> </w:t>
-      </w:r>
-      <w:r>
-        <w:rPr>
-          <w:b/>
-        </w:rPr>
-        <w:t>Experience</w:t>
-      </w:r>
-    </w:p>
-    <w:p>
-      <w:pPr>
-        <w:spacing w:line="240" w:lineRule="auto"/>
-        <w:rPr>
-          <w:b/>
-        </w:rPr>
-      </w:pPr>
-    </w:p>
-    <w:p>
-      <w:pPr>
-        <w:spacing w:line="240" w:lineRule="auto"/>
-        <w:rPr>
-          <w:b/>
-        </w:rPr>
-      </w:pPr>
-    </w:p>
-    <w:p>
-      <w:pPr>
-        <w:spacing w:line="240" w:lineRule="auto"/>
-        <w:rPr>
-          <w:b/>
-        </w:rPr>
-      </w:pPr>
       <w:bookmarkStart w:id="0" w:name="_GoBack"/>
       <w:bookmarkEnd w:id="0"/>
+    </w:p>
+    <w:p>
+      <w:pPr>
+        <w:spacing w:line="240" w:lineRule="auto"/>
+        <w:rPr>
+          <w:b/>
+        </w:rPr>
+      </w:pPr>
+      <w:r>
+        <w:rPr>
+          <w:b/>
+        </w:rPr>
+        <w:t xml:space="preserve">Total </w:t>
+      </w:r>
+      <w:r>
+        <w:rPr>
+          <w:b/>
+        </w:rPr>
+        <w:t>9</w:t>
+      </w:r>
+      <w:r>
+        <w:rPr>
+          <w:b/>
+        </w:rPr>
+        <w:t>+</w:t>
+      </w:r>
+      <w:r>
+        <w:rPr>
+          <w:b/>
+        </w:rPr>
+        <w:t xml:space="preserve"> </w:t>
+      </w:r>
+      <w:r>
+        <w:rPr>
+          <w:b/>
+        </w:rPr>
+        <w:t>Experience</w:t>
+      </w:r>
+    </w:p>
+    <w:p>
+      <w:pPr>
+        <w:spacing w:line="240" w:lineRule="auto"/>
+        <w:rPr>
+          <w:b/>
+        </w:rPr>
+      </w:pPr>
+    </w:p>
+    <w:p>
+      <w:pPr>
+        <w:spacing w:line="240" w:lineRule="auto"/>
+        <w:rPr>
+          <w:b/>
+        </w:rPr>
+      </w:pPr>
+    </w:p>
+    <w:p>
+      <w:pPr>
+        <w:spacing w:line="240" w:lineRule="auto"/>
+        <w:rPr>
+          <w:b/>
+        </w:rPr>
+      </w:pPr>
     </w:p>
     <w:tbl>
       <w:tblPr>
@@ -570,87 +558,7 @@
                 <w:b w:val="0"/>
                 <w:sz w:val="24"/>
               </w:rPr>
-              <w:t>PHP</w:t>
-            </w:r>
-            <w:r>
-              <w:rPr>
-                <w:b w:val="0"/>
-                <w:sz w:val="24"/>
-              </w:rPr>
-              <w:t>, MySQL</w:t>
-            </w:r>
-            <w:r>
-              <w:rPr>
-                <w:b w:val="0"/>
-                <w:sz w:val="24"/>
-              </w:rPr>
-              <w:t>,</w:t>
-            </w:r>
-            <w:r>
-              <w:rPr>
-                <w:b w:val="0"/>
-                <w:sz w:val="24"/>
-              </w:rPr>
-              <w:t xml:space="preserve"> </w:t>
-            </w:r>
-            <w:r>
-              <w:rPr>
-                <w:b w:val="0"/>
-                <w:sz w:val="24"/>
-              </w:rPr>
-              <w:t>codeigniter</w:t>
-            </w:r>
-            <w:r>
-              <w:rPr>
-                <w:b w:val="0"/>
-                <w:sz w:val="24"/>
-              </w:rPr>
-              <w:t>,</w:t>
-            </w:r>
-            <w:r>
-              <w:t xml:space="preserve"> </w:t>
-            </w:r>
-            <w:r>
-              <w:rPr>
-                <w:b w:val="0"/>
-                <w:sz w:val="24"/>
-              </w:rPr>
-              <w:t>symphony, Yii</w:t>
-            </w:r>
-            <w:r>
-              <w:rPr>
-                <w:b w:val="0"/>
-                <w:sz w:val="24"/>
-              </w:rPr>
-              <w:t xml:space="preserve"> MangoDB</w:t>
-            </w:r>
-            <w:r>
-              <w:rPr>
-                <w:b w:val="0"/>
-                <w:sz w:val="24"/>
-              </w:rPr>
-              <w:t>,</w:t>
-            </w:r>
-            <w:r>
-              <w:rPr>
-                <w:b w:val="0"/>
-                <w:sz w:val="24"/>
-              </w:rPr>
-              <w:t xml:space="preserve"> Linux</w:t>
-            </w:r>
-            <w:r>
-              <w:rPr>
-                <w:b w:val="0"/>
-                <w:sz w:val="24"/>
-              </w:rPr>
-              <w:t>,</w:t>
-            </w:r>
-            <w:r>
-              <w:rPr>
-                <w:b w:val="0"/>
-                <w:sz w:val="24"/>
-              </w:rPr>
-              <w:t xml:space="preserve"> ReactJS, nodeJs, AngulaJS,</w:t>
+              <w:t>Frontend, backend development tool like: Html, CSS, JS, JQ, Angular, React, PHP, node.</w:t>
             </w:r>
           </w:p>
         </w:tc>
@@ -781,13 +689,13 @@
               <w:rPr>
                 <w:color w:val="000000" w:themeColor="text1"/>
               </w:rPr>
-              <w:t xml:space="preserve">CodeIgniter, </w:t>
+              <w:t>CodeIgniter</w:t>
             </w:r>
             <w:r>
               <w:rPr>
                 <w:color w:val="000000" w:themeColor="text1"/>
               </w:rPr>
-              <w:t xml:space="preserve">Zend, </w:t>
+              <w:t xml:space="preserve">, </w:t>
             </w:r>
             <w:hyperlink r:id="rId10" w:history="1">
               <w:r>
@@ -797,36 +705,6 @@
                 <w:t>CakePHP</w:t>
               </w:r>
             </w:hyperlink>
-            <w:r>
-              <w:rPr>
-                <w:color w:val="000000" w:themeColor="text1"/>
-              </w:rPr>
-              <w:t xml:space="preserve">, </w:t>
-            </w:r>
-            <w:r>
-              <w:rPr>
-                <w:color w:val="000000" w:themeColor="text1"/>
-              </w:rPr>
-              <w:t>y</w:t>
-            </w:r>
-            <w:r>
-              <w:rPr>
-                <w:color w:val="000000" w:themeColor="text1"/>
-              </w:rPr>
-              <w:t>ii</w:t>
-            </w:r>
-            <w:r>
-              <w:rPr>
-                <w:color w:val="000000" w:themeColor="text1"/>
-              </w:rPr>
-              <w:t>, Laravel, Symfony</w:t>
-            </w:r>
-            <w:r>
-              <w:rPr>
-                <w:color w:val="000000" w:themeColor="text1"/>
-              </w:rPr>
-              <w:t xml:space="preserve"> </w:t>
-            </w:r>
           </w:p>
         </w:tc>
       </w:tr>
@@ -955,18 +833,6 @@
               <w:rPr>
                 <w:color w:val="000000" w:themeColor="text1"/>
               </w:rPr>
-              <w:t xml:space="preserve">, </w:t>
-            </w:r>
-            <w:r>
-              <w:rPr>
-                <w:color w:val="000000" w:themeColor="text1"/>
-              </w:rPr>
-              <w:t>GitHub</w:t>
-            </w:r>
-            <w:r>
-              <w:rPr>
-                <w:color w:val="000000" w:themeColor="text1"/>
-              </w:rPr>
               <w:t>.</w:t>
             </w:r>
           </w:p>
@@ -1081,7 +947,13 @@
               <w:rPr>
                 <w:color w:val="000000" w:themeColor="text1"/>
               </w:rPr>
-              <w:t xml:space="preserve">AngularJS, NodeJS, Rect.JS, VueJS, </w:t>
+              <w:t>Angular, NodeJS, Rect.JS</w:t>
+            </w:r>
+            <w:r>
+              <w:rPr>
+                <w:color w:val="000000" w:themeColor="text1"/>
+              </w:rPr>
+              <w:t xml:space="preserve">, </w:t>
             </w:r>
             <w:r>
               <w:rPr>
@@ -1093,69 +965,7 @@
               <w:rPr>
                 <w:color w:val="000000" w:themeColor="text1"/>
               </w:rPr>
-              <w:t xml:space="preserve">, </w:t>
-            </w:r>
-            <w:r>
-              <w:rPr>
-                <w:color w:val="000000" w:themeColor="text1"/>
-                <w:u w:val="single"/>
-              </w:rPr>
-              <w:t>prototype</w:t>
-            </w:r>
-            <w:r>
-              <w:rPr>
-                <w:color w:val="000000" w:themeColor="text1"/>
-              </w:rPr>
-              <w:t xml:space="preserve"> </w:t>
-            </w:r>
-            <w:r>
-              <w:rPr>
-                <w:color w:val="000000" w:themeColor="text1"/>
-              </w:rPr>
-              <w:t xml:space="preserve">- </w:t>
-            </w:r>
-            <w:r>
-              <w:rPr>
-                <w:color w:val="000000" w:themeColor="text1"/>
-              </w:rPr>
-              <w:t>JavaScript</w:t>
-            </w:r>
-            <w:r>
-              <w:rPr>
-                <w:color w:val="000000" w:themeColor="text1"/>
-              </w:rPr>
-              <w:t xml:space="preserve"> framework, </w:t>
-            </w:r>
-            <w:r>
-              <w:rPr>
-                <w:color w:val="000000" w:themeColor="text1"/>
-              </w:rPr>
-              <w:t xml:space="preserve">AngularJS, </w:t>
-            </w:r>
-            <w:r>
-              <w:rPr>
-                <w:color w:val="000000" w:themeColor="text1"/>
-                <w:u w:val="single"/>
-              </w:rPr>
-              <w:t>YUI</w:t>
-            </w:r>
-            <w:r>
-              <w:rPr>
-                <w:color w:val="000000" w:themeColor="text1"/>
-              </w:rPr>
-              <w:t xml:space="preserve"> </w:t>
-            </w:r>
-            <w:r>
-              <w:rPr>
-                <w:color w:val="000000" w:themeColor="text1"/>
-              </w:rPr>
-              <w:t>- open</w:t>
-            </w:r>
-            <w:r>
-              <w:rPr>
-                <w:color w:val="000000" w:themeColor="text1"/>
-              </w:rPr>
-              <w:t xml:space="preserve"> source JavaScript and CSS library.</w:t>
+              <w:t>.</w:t>
             </w:r>
           </w:p>
         </w:tc>
@@ -1372,7 +1182,7 @@
               <w:rPr>
                 <w:color w:val="000000" w:themeColor="text1"/>
               </w:rPr>
-              <w:t>Facebook, Google.</w:t>
+              <w:t>Facebook, Google, API Integration, RESTful API.</w:t>
             </w:r>
           </w:p>
         </w:tc>
@@ -1476,54 +1286,26 @@
             <w:pPr>
               <w:pStyle w:val="Heading3"/>
               <w:outlineLvl w:val="2"/>
-              <w:rPr>
-                <w:color w:val="000000" w:themeColor="text1"/>
-              </w:rPr>
             </w:pPr>
             <w:r>
               <w:rPr>
                 <w:color w:val="000000" w:themeColor="text1"/>
               </w:rPr>
-              <w:t>MySQL,</w:t>
+              <w:t xml:space="preserve">MongoDB, </w:t>
             </w:r>
             <w:r>
               <w:rPr>
                 <w:color w:val="000000" w:themeColor="text1"/>
               </w:rPr>
-              <w:t xml:space="preserve"> </w:t>
+              <w:t>PostgreSQL</w:t>
             </w:r>
             <w:r>
               <w:rPr>
                 <w:color w:val="000000" w:themeColor="text1"/>
               </w:rPr>
-              <w:t>Oracle</w:t>
-            </w:r>
-            <w:r>
-              <w:rPr>
-                <w:color w:val="000000" w:themeColor="text1"/>
-              </w:rPr>
-              <w:t>, Database/Query Optimization</w:t>
-            </w:r>
-            <w:r>
-              <w:rPr>
-                <w:color w:val="000000" w:themeColor="text1"/>
-              </w:rPr>
-              <w:t xml:space="preserve">, </w:t>
-            </w:r>
-            <w:r>
-              <w:rPr>
-                <w:color w:val="000000" w:themeColor="text1"/>
-              </w:rPr>
-              <w:t>FoxPro, Access</w:t>
-            </w:r>
-            <w:r>
-              <w:rPr>
-                <w:color w:val="000000" w:themeColor="text1"/>
-              </w:rPr>
-              <w:t>.</w:t>
+              <w:t>, NoSQL</w:t>
             </w:r>
           </w:p>
-          <w:p/>
         </w:tc>
       </w:tr>
       <w:tr>
@@ -1554,7 +1336,6 @@
                 <w:noProof/>
                 <w:sz w:val="24"/>
               </w:rPr>
-              <w:lastRenderedPageBreak/>
               <w:pict>
                 <v:oval id="_x0000_s1044" style="position:absolute;margin-left:-2.65pt;margin-top:3.65pt;width:21.95pt;height:22.25pt;z-index:251665920;mso-position-horizontal-relative:text;mso-position-vertical-relative:text" fillcolor="#dee0b0 [2894]">
                   <v:textbox style="mso-next-textbox:#_x0000_s1044">
@@ -1599,6 +1380,13 @@
                 <w:b/>
                 <w:sz w:val="24"/>
               </w:rPr>
+              <w:t xml:space="preserve">Version </w:t>
+            </w:r>
+            <w:r>
+              <w:rPr>
+                <w:b/>
+                <w:sz w:val="24"/>
+              </w:rPr>
               <w:t>Control System</w:t>
             </w:r>
           </w:p>
@@ -1627,9 +1415,16 @@
               <w:rPr>
                 <w:color w:val="000000" w:themeColor="text1"/>
               </w:rPr>
-              <w:t xml:space="preserve">Git, SVN Version Control System (VCS) </w:t>
+              <w:t>Git</w:t>
+            </w:r>
+            <w:r>
+              <w:rPr>
+                <w:color w:val="000000" w:themeColor="text1"/>
+              </w:rPr>
+              <w:t>Hub</w:t>
             </w:r>
           </w:p>
+          <w:p/>
         </w:tc>
       </w:tr>
       <w:tr>
@@ -1660,6 +1455,7 @@
                 <w:noProof/>
                 <w:sz w:val="24"/>
               </w:rPr>
+              <w:lastRenderedPageBreak/>
               <w:pict>
                 <v:oval id="_x0000_s1045" style="position:absolute;margin-left:-2.65pt;margin-top:3.65pt;width:21.95pt;height:22.25pt;z-index:251666944;mso-position-horizontal-relative:text;mso-position-vertical-relative:text" fillcolor="#dee0b0 [2894]">
                   <v:textbox style="mso-next-textbox:#_x0000_s1045">
@@ -1738,7 +1534,7 @@
               <w:rPr>
                 <w:color w:val="000000" w:themeColor="text1"/>
               </w:rPr>
-              <w:t xml:space="preserve"> CS3</w:t>
+              <w:t xml:space="preserve"> CS6</w:t>
             </w:r>
             <w:r>
               <w:rPr>
@@ -1756,7 +1552,7 @@
               <w:rPr>
                 <w:color w:val="000000" w:themeColor="text1"/>
               </w:rPr>
-              <w:t xml:space="preserve"> X3</w:t>
+              <w:t xml:space="preserve"> X7</w:t>
             </w:r>
             <w:r>
               <w:rPr>
@@ -2023,6 +1819,12 @@
               </w:rPr>
               <w:t>Apache</w:t>
             </w:r>
+            <w:r>
+              <w:rPr>
+                <w:color w:val="000000" w:themeColor="text1"/>
+              </w:rPr>
+              <w:t xml:space="preserve"> Server, Tomcat</w:t>
+            </w:r>
           </w:p>
         </w:tc>
       </w:tr>
@@ -2126,7 +1928,19 @@
               <w:rPr>
                 <w:color w:val="000000" w:themeColor="text1"/>
               </w:rPr>
-              <w:t xml:space="preserve">Windows, </w:t>
+              <w:t>Windows</w:t>
+            </w:r>
+            <w:r>
+              <w:rPr>
+                <w:color w:val="000000" w:themeColor="text1"/>
+              </w:rPr>
+              <w:t xml:space="preserve"> 7,8,10</w:t>
+            </w:r>
+            <w:r>
+              <w:rPr>
+                <w:color w:val="000000" w:themeColor="text1"/>
+              </w:rPr>
+              <w:t xml:space="preserve">, </w:t>
             </w:r>
             <w:r>
               <w:rPr>
@@ -2137,9 +1951,28 @@
             </w:r>
             <w:r>
               <w:rPr>
+                <w:b/>
                 <w:color w:val="000000" w:themeColor="text1"/>
               </w:rPr>
-              <w:t xml:space="preserve"> Platforms</w:t>
+              <w:t xml:space="preserve"> </w:t>
+            </w:r>
+            <w:r>
+              <w:rPr>
+                <w:color w:val="000000" w:themeColor="text1"/>
+              </w:rPr>
+              <w:t>redhat/Ubantu</w:t>
+            </w:r>
+            <w:r>
+              <w:rPr>
+                <w:color w:val="000000" w:themeColor="text1"/>
+              </w:rPr>
+              <w:t>/</w:t>
+            </w:r>
+            <w:r>
+              <w:rPr>
+                <w:color w:val="000000" w:themeColor="text1"/>
+              </w:rPr>
+              <w:t>KaliLinux</w:t>
             </w:r>
           </w:p>
         </w:tc>
@@ -2229,7 +2062,13 @@
         <w:rPr>
           <w:sz w:val="24"/>
         </w:rPr>
-        <w:t>1/May</w:t>
+        <w:t>1/</w:t>
+      </w:r>
+      <w:r>
+        <w:rPr>
+          <w:sz w:val="24"/>
+        </w:rPr>
+        <w:t>Dec</w:t>
       </w:r>
       <w:r>
         <w:rPr>
@@ -2241,7 +2080,7 @@
         <w:rPr>
           <w:sz w:val="24"/>
         </w:rPr>
-        <w:t xml:space="preserve">2016 </w:t>
+        <w:t>2019</w:t>
       </w:r>
     </w:p>
     <w:p>
@@ -2258,52 +2097,7 @@
           <w:color w:val="564B3C" w:themeColor="text2"/>
           <w:sz w:val="24"/>
         </w:rPr>
-        <w:t>Prenits ▪</w:t>
-      </w:r>
-      <w:r>
-        <w:rPr>
-          <w:rFonts w:asciiTheme="majorHAnsi" w:eastAsiaTheme="majorEastAsia" w:hAnsiTheme="majorHAnsi" w:cstheme="majorBidi"/>
-          <w:color w:val="564B3C" w:themeColor="text2"/>
-          <w:spacing w:val="24"/>
-          <w:sz w:val="24"/>
-        </w:rPr>
-        <w:t xml:space="preserve"> </w:t>
-      </w:r>
-      <w:r>
-        <w:rPr>
-          <w:rFonts w:asciiTheme="majorHAnsi" w:eastAsiaTheme="majorEastAsia" w:hAnsiTheme="majorHAnsi" w:cstheme="majorBidi"/>
-          <w:color w:val="564B3C" w:themeColor="text2"/>
-          <w:spacing w:val="24"/>
-          <w:sz w:val="24"/>
-        </w:rPr>
-        <w:t>Prenits Info Sys Ltd</w:t>
-      </w:r>
-      <w:r>
-        <w:rPr>
-          <w:rFonts w:asciiTheme="majorHAnsi" w:eastAsiaTheme="majorEastAsia" w:hAnsiTheme="majorHAnsi" w:cstheme="majorBidi"/>
-          <w:color w:val="564B3C" w:themeColor="text2"/>
-          <w:spacing w:val="24"/>
-          <w:sz w:val="24"/>
-        </w:rPr>
-        <w:t xml:space="preserve"> (</w:t>
-      </w:r>
-      <w:r>
-        <w:rPr>
-          <w:rFonts w:asciiTheme="majorHAnsi" w:eastAsiaTheme="majorEastAsia" w:hAnsiTheme="majorHAnsi" w:cstheme="majorBidi"/>
-          <w:color w:val="564B3C" w:themeColor="text2"/>
-          <w:spacing w:val="24"/>
-          <w:sz w:val="24"/>
-        </w:rPr>
-        <w:t>Arena Animation</w:t>
-      </w:r>
-      <w:r>
-        <w:rPr>
-          <w:rFonts w:asciiTheme="majorHAnsi" w:eastAsiaTheme="majorEastAsia" w:hAnsiTheme="majorHAnsi" w:cstheme="majorBidi"/>
-          <w:color w:val="564B3C" w:themeColor="text2"/>
-          <w:spacing w:val="24"/>
-          <w:sz w:val="24"/>
-        </w:rPr>
-        <w:t>)</w:t>
+        <w:t>TCA – Mentortca technology PVT LTD</w:t>
       </w:r>
     </w:p>
     <w:p>
@@ -2315,38 +2109,18 @@
         </w:numPr>
         <w:spacing w:line="264" w:lineRule="auto"/>
         <w:rPr>
+          <w:rFonts w:asciiTheme="majorHAnsi" w:eastAsiaTheme="majorEastAsia" w:hAnsiTheme="majorHAnsi" w:cstheme="majorBidi"/>
+          <w:b/>
+          <w:spacing w:val="24"/>
+          <w:sz w:val="24"/>
+        </w:rPr>
+      </w:pPr>
+      <w:r>
+        <w:rPr>
           <w:color w:val="000000" w:themeColor="text1"/>
           <w:sz w:val="24"/>
         </w:rPr>
-      </w:pPr>
-      <w:r>
-        <w:rPr>
-          <w:color w:val="000000" w:themeColor="text1"/>
-          <w:sz w:val="24"/>
-        </w:rPr>
-        <w:t xml:space="preserve">Web Design : HTML/5, CSS/3, </w:t>
-      </w:r>
-      <w:r>
-        <w:rPr>
-          <w:color w:val="000000" w:themeColor="text1"/>
-          <w:sz w:val="24"/>
-        </w:rPr>
-        <w:t>JS, JQ, Bootstrap, Responsive</w:t>
-      </w:r>
-      <w:r>
-        <w:rPr>
-          <w:color w:val="000000" w:themeColor="text1"/>
-          <w:sz w:val="24"/>
-        </w:rPr>
-        <w:t xml:space="preserve">, </w:t>
-      </w:r>
-      <w:r>
-        <w:rPr>
-          <w:b/>
-          <w:color w:val="000000" w:themeColor="text1"/>
-          <w:sz w:val="24"/>
-        </w:rPr>
-        <w:t>ReactJS</w:t>
+        <w:t>Design Website Using Latest tools.</w:t>
       </w:r>
     </w:p>
     <w:p>
@@ -2366,49 +2140,16 @@
       </w:pPr>
       <w:r>
         <w:rPr>
-          <w:color w:val="000000" w:themeColor="text1"/>
-          <w:sz w:val="24"/>
-        </w:rPr>
-        <w:t>Core PHP</w:t>
-      </w:r>
-    </w:p>
-    <w:p>
-      <w:pPr>
-        <w:pStyle w:val="ListParagraph"/>
-        <w:numPr>
-          <w:ilvl w:val="0"/>
-          <w:numId w:val="7"/>
-        </w:numPr>
-        <w:spacing w:line="264" w:lineRule="auto"/>
-        <w:rPr>
           <w:rFonts w:asciiTheme="majorHAnsi" w:eastAsiaTheme="majorEastAsia" w:hAnsiTheme="majorHAnsi" w:cstheme="majorBidi"/>
           <w:b/>
           <w:spacing w:val="24"/>
           <w:sz w:val="24"/>
         </w:rPr>
-      </w:pPr>
-      <w:r>
-        <w:rPr>
-          <w:color w:val="000000" w:themeColor="text1"/>
-          <w:sz w:val="24"/>
-        </w:rPr>
-        <w:t xml:space="preserve">Advantaged PHP : </w:t>
-      </w:r>
-      <w:r>
-        <w:rPr>
-          <w:color w:val="000000" w:themeColor="text1"/>
-          <w:sz w:val="24"/>
-        </w:rPr>
-        <w:t>Wordpress, Drupal, OpenCart</w:t>
-      </w:r>
-    </w:p>
-    <w:p>
-      <w:pPr>
-        <w:pStyle w:val="ListParagraph"/>
-        <w:numPr>
-          <w:ilvl w:val="0"/>
-          <w:numId w:val="7"/>
-        </w:numPr>
+        <w:t>Maintain and apply new thing in website using Digital Marketing.</w:t>
+      </w:r>
+    </w:p>
+    <w:p>
+      <w:pPr>
         <w:spacing w:line="264" w:lineRule="auto"/>
         <w:rPr>
           <w:rFonts w:asciiTheme="majorHAnsi" w:eastAsiaTheme="majorEastAsia" w:hAnsiTheme="majorHAnsi" w:cstheme="majorBidi"/>
@@ -2417,28 +2158,9 @@
           <w:sz w:val="24"/>
         </w:rPr>
       </w:pPr>
-      <w:r>
-        <w:rPr>
-          <w:color w:val="000000" w:themeColor="text1"/>
-          <w:sz w:val="24"/>
-        </w:rPr>
-        <w:t>Digital Marketing</w:t>
-      </w:r>
-      <w:r>
-        <w:rPr>
-          <w:color w:val="000000" w:themeColor="text1"/>
-          <w:sz w:val="24"/>
-        </w:rPr>
-        <w:t xml:space="preserve"> </w:t>
-      </w:r>
-    </w:p>
-    <w:p>
-      <w:pPr>
-        <w:pStyle w:val="ListParagraph"/>
-        <w:numPr>
-          <w:ilvl w:val="0"/>
-          <w:numId w:val="7"/>
-        </w:numPr>
+    </w:p>
+    <w:p>
+      <w:pPr>
         <w:spacing w:line="264" w:lineRule="auto"/>
         <w:rPr>
           <w:rFonts w:asciiTheme="majorHAnsi" w:eastAsiaTheme="majorEastAsia" w:hAnsiTheme="majorHAnsi" w:cstheme="majorBidi"/>
@@ -2447,20 +2169,6 @@
           <w:sz w:val="24"/>
         </w:rPr>
       </w:pPr>
-      <w:r>
-        <w:rPr>
-          <w:color w:val="000000" w:themeColor="text1"/>
-          <w:sz w:val="24"/>
-        </w:rPr>
-        <w:t xml:space="preserve">Also provide </w:t>
-      </w:r>
-      <w:r>
-        <w:rPr>
-          <w:color w:val="000000" w:themeColor="text1"/>
-          <w:sz w:val="24"/>
-        </w:rPr>
-        <w:t>Training</w:t>
-      </w:r>
     </w:p>
     <w:p>
       <w:pPr>
@@ -2491,7 +2199,7 @@
           <w:noProof/>
           <w:sz w:val="24"/>
           <w:szCs w:val="24"/>
-          <w:lang w:val="en-IN" w:eastAsia="en-IN"/>
+          <w:lang w:val="en-IN" w:eastAsia="en-IN" w:bidi="hi-IN"/>
         </w:rPr>
         <w:drawing>
           <wp:anchor distT="0" distB="0" distL="114300" distR="114300" simplePos="0" relativeHeight="251653632" behindDoc="0" locked="0" layoutInCell="1" allowOverlap="1" wp14:anchorId="6F5D84C5" wp14:editId="71BB7B57">
@@ -2650,33 +2358,44 @@
     </w:p>
     <w:p>
       <w:pPr>
-        <w:spacing w:before="100" w:beforeAutospacing="1" w:after="100" w:afterAutospacing="1" w:line="240" w:lineRule="auto"/>
-        <w:rPr>
-          <w:rFonts w:ascii="Times New Roman" w:eastAsia="Times New Roman" w:hAnsi="Times New Roman" w:cs="Times New Roman"/>
-          <w:sz w:val="24"/>
-          <w:szCs w:val="24"/>
-          <w:lang w:eastAsia="en-IN"/>
-        </w:rPr>
-      </w:pPr>
-    </w:p>
-    <w:p>
-      <w:pPr>
         <w:pStyle w:val="Heading2"/>
-      </w:pPr>
-      <w:r>
         <w:rPr>
           <w:noProof/>
           <w:lang w:val="en-IN" w:eastAsia="en-IN"/>
         </w:rPr>
-        <w:lastRenderedPageBreak/>
+      </w:pPr>
+    </w:p>
+    <w:p>
+      <w:pPr>
+        <w:rPr>
+          <w:lang w:val="en-IN" w:eastAsia="en-IN"/>
+        </w:rPr>
+      </w:pPr>
+    </w:p>
+    <w:p>
+      <w:pPr>
+        <w:rPr>
+          <w:lang w:val="en-IN" w:eastAsia="en-IN"/>
+        </w:rPr>
+      </w:pPr>
+    </w:p>
+    <w:p>
+      <w:pPr>
+        <w:pStyle w:val="Heading2"/>
+      </w:pPr>
+      <w:r>
+        <w:rPr>
+          <w:noProof/>
+          <w:lang w:val="en-IN" w:eastAsia="en-IN" w:bidi="hi-IN"/>
+        </w:rPr>
         <w:drawing>
-          <wp:anchor distT="0" distB="0" distL="114300" distR="114300" simplePos="0" relativeHeight="251658752" behindDoc="0" locked="0" layoutInCell="1" allowOverlap="1" wp14:anchorId="15FC75D9" wp14:editId="1141B68A">
+          <wp:anchor distT="0" distB="0" distL="114300" distR="114300" simplePos="0" relativeHeight="251658752" behindDoc="0" locked="0" layoutInCell="1" allowOverlap="1" wp14:anchorId="5519B8B2" wp14:editId="56CF5C67">
             <wp:simplePos x="0" y="0"/>
             <wp:positionH relativeFrom="margin">
-              <wp:posOffset>3258999</wp:posOffset>
+              <wp:posOffset>3257550</wp:posOffset>
             </wp:positionH>
             <wp:positionV relativeFrom="margin">
-              <wp:posOffset>110315</wp:posOffset>
+              <wp:posOffset>372745</wp:posOffset>
             </wp:positionV>
             <wp:extent cx="3377665" cy="1595887"/>
             <wp:effectExtent l="266700" t="304800" r="260985" b="290195"/>
@@ -2826,7 +2545,7 @@
         <w:rPr>
           <w:rStyle w:val="Heading2Char"/>
           <w:noProof/>
-          <w:lang w:val="en-IN" w:eastAsia="en-IN"/>
+          <w:lang w:val="en-IN" w:eastAsia="en-IN" w:bidi="hi-IN"/>
         </w:rPr>
         <w:drawing>
           <wp:anchor distT="0" distB="0" distL="114300" distR="114300" simplePos="0" relativeHeight="251645440" behindDoc="0" locked="0" layoutInCell="1" allowOverlap="1" wp14:anchorId="649CF893" wp14:editId="74F9102B">
@@ -3000,7 +2719,7 @@
           <w:noProof/>
           <w:sz w:val="24"/>
           <w:szCs w:val="24"/>
-          <w:lang w:val="en-IN" w:eastAsia="en-IN"/>
+          <w:lang w:val="en-IN" w:eastAsia="en-IN" w:bidi="hi-IN"/>
         </w:rPr>
         <w:drawing>
           <wp:anchor distT="0" distB="0" distL="114300" distR="114300" simplePos="0" relativeHeight="251646464" behindDoc="0" locked="0" layoutInCell="1" allowOverlap="1" wp14:anchorId="11EE29A0" wp14:editId="78BF9718">
@@ -3163,6 +2882,11 @@
     <w:p>
       <w:pPr>
         <w:pStyle w:val="Heading2"/>
+      </w:pPr>
+    </w:p>
+    <w:p>
+      <w:pPr>
+        <w:pStyle w:val="Heading2"/>
         <w:rPr>
           <w:lang w:val="en-IN"/>
         </w:rPr>
@@ -3178,9 +2902,8 @@
       <w:r>
         <w:rPr>
           <w:noProof/>
-          <w:lang w:val="en-IN" w:eastAsia="en-IN"/>
-        </w:rPr>
-        <w:lastRenderedPageBreak/>
+          <w:lang w:val="en-IN" w:eastAsia="en-IN" w:bidi="hi-IN"/>
+        </w:rPr>
         <w:drawing>
           <wp:anchor distT="0" distB="0" distL="114300" distR="114300" simplePos="0" relativeHeight="251647488" behindDoc="0" locked="0" layoutInCell="1" allowOverlap="1" wp14:anchorId="691467DB" wp14:editId="4EE12B60">
             <wp:simplePos x="0" y="0"/>
@@ -3337,7 +3060,7 @@
           <w:noProof/>
           <w:sz w:val="24"/>
           <w:szCs w:val="24"/>
-          <w:lang w:val="en-IN" w:eastAsia="en-IN"/>
+          <w:lang w:val="en-IN" w:eastAsia="en-IN" w:bidi="hi-IN"/>
         </w:rPr>
         <w:drawing>
           <wp:anchor distT="0" distB="0" distL="114300" distR="114300" simplePos="0" relativeHeight="251650560" behindDoc="0" locked="0" layoutInCell="1" allowOverlap="1" wp14:anchorId="2F49F484" wp14:editId="43364258">
@@ -3523,7 +3246,7 @@
           <w:noProof/>
           <w:sz w:val="24"/>
           <w:szCs w:val="24"/>
-          <w:lang w:val="en-IN" w:eastAsia="en-IN"/>
+          <w:lang w:val="en-IN" w:eastAsia="en-IN" w:bidi="hi-IN"/>
         </w:rPr>
         <w:drawing>
           <wp:anchor distT="0" distB="0" distL="114300" distR="114300" simplePos="0" relativeHeight="251654656" behindDoc="0" locked="0" layoutInCell="1" allowOverlap="1" wp14:anchorId="139C145F" wp14:editId="65C6314A">
@@ -3674,17 +3397,6 @@
         <w:t>This is live website and currently using by Company. Made in Bootstrap, HTML, CSS and PHP.</w:t>
       </w:r>
     </w:p>
-    <w:p>
-      <w:pPr>
-        <w:spacing w:before="100" w:beforeAutospacing="1" w:after="100" w:afterAutospacing="1" w:line="240" w:lineRule="auto"/>
-        <w:rPr>
-          <w:rFonts w:ascii="Times New Roman" w:eastAsia="Times New Roman" w:hAnsi="Times New Roman" w:cs="Times New Roman"/>
-          <w:sz w:val="24"/>
-          <w:szCs w:val="24"/>
-          <w:lang w:eastAsia="en-IN"/>
-        </w:rPr>
-      </w:pPr>
-    </w:p>
     <w:p/>
     <w:p>
       <w:pPr>
@@ -3696,9 +3408,8 @@
           <w:noProof/>
           <w:sz w:val="24"/>
           <w:szCs w:val="24"/>
-          <w:lang w:val="en-IN" w:eastAsia="en-IN"/>
-        </w:rPr>
-        <w:lastRenderedPageBreak/>
+          <w:lang w:val="en-IN" w:eastAsia="en-IN" w:bidi="hi-IN"/>
+        </w:rPr>
         <w:drawing>
           <wp:anchor distT="0" distB="0" distL="114300" distR="114300" simplePos="0" relativeHeight="251655680" behindDoc="0" locked="0" layoutInCell="1" allowOverlap="1" wp14:anchorId="7F5DC73C" wp14:editId="4BB14374">
             <wp:simplePos x="0" y="0"/>
@@ -3851,7 +3562,7 @@
           <w:noProof/>
           <w:sz w:val="24"/>
           <w:szCs w:val="24"/>
-          <w:lang w:val="en-IN" w:eastAsia="en-IN"/>
+          <w:lang w:val="en-IN" w:eastAsia="en-IN" w:bidi="hi-IN"/>
         </w:rPr>
         <w:drawing>
           <wp:anchor distT="0" distB="0" distL="114300" distR="114300" simplePos="0" relativeHeight="251656704" behindDoc="0" locked="0" layoutInCell="1" allowOverlap="1" wp14:anchorId="6A75A051" wp14:editId="3D9421D6">
@@ -4049,7 +3760,7 @@
           <w:noProof/>
           <w:sz w:val="24"/>
           <w:szCs w:val="24"/>
-          <w:lang w:val="en-IN" w:eastAsia="en-IN"/>
+          <w:lang w:val="en-IN" w:eastAsia="en-IN" w:bidi="hi-IN"/>
         </w:rPr>
         <w:drawing>
           <wp:anchor distT="0" distB="0" distL="114300" distR="114300" simplePos="0" relativeHeight="251657728" behindDoc="0" locked="0" layoutInCell="1" allowOverlap="1" wp14:anchorId="76E2E37C" wp14:editId="793DF697">
@@ -4217,7 +3928,6 @@
         <w:pStyle w:val="Heading2"/>
       </w:pPr>
       <w:r>
-        <w:lastRenderedPageBreak/>
         <w:t xml:space="preserve">Rosy </w:t>
       </w:r>
     </w:p>
@@ -4231,7 +3941,7 @@
           <w:noProof/>
           <w:sz w:val="24"/>
           <w:szCs w:val="24"/>
-          <w:lang w:val="en-IN" w:eastAsia="en-IN"/>
+          <w:lang w:val="en-IN" w:eastAsia="en-IN" w:bidi="hi-IN"/>
         </w:rPr>
         <w:drawing>
           <wp:anchor distT="0" distB="0" distL="114300" distR="114300" simplePos="0" relativeHeight="251672064" behindDoc="0" locked="0" layoutInCell="1" allowOverlap="1" wp14:anchorId="75A864C7" wp14:editId="582F1BA1">
@@ -4407,7 +4117,7 @@
           <w:noProof/>
           <w:sz w:val="24"/>
           <w:szCs w:val="24"/>
-          <w:lang w:val="en-IN" w:eastAsia="en-IN"/>
+          <w:lang w:val="en-IN" w:eastAsia="en-IN" w:bidi="hi-IN"/>
         </w:rPr>
         <w:drawing>
           <wp:anchor distT="0" distB="0" distL="114300" distR="114300" simplePos="0" relativeHeight="251673088" behindDoc="0" locked="0" layoutInCell="1" allowOverlap="1" wp14:anchorId="2243DAB6" wp14:editId="202A4F30">
@@ -4596,7 +4306,7 @@
           <w:noProof/>
           <w:sz w:val="24"/>
           <w:szCs w:val="24"/>
-          <w:lang w:val="en-IN" w:eastAsia="en-IN"/>
+          <w:lang w:val="en-IN" w:eastAsia="en-IN" w:bidi="hi-IN"/>
         </w:rPr>
         <w:drawing>
           <wp:anchor distT="0" distB="0" distL="114300" distR="114300" simplePos="0" relativeHeight="251674112" behindDoc="0" locked="0" layoutInCell="1" allowOverlap="1" wp14:anchorId="122C9A77" wp14:editId="542E7948">
@@ -4786,9 +4496,8 @@
           <w:noProof/>
           <w:sz w:val="24"/>
           <w:szCs w:val="24"/>
-          <w:lang w:val="en-IN" w:eastAsia="en-IN"/>
-        </w:rPr>
-        <w:lastRenderedPageBreak/>
+          <w:lang w:val="en-IN" w:eastAsia="en-IN" w:bidi="hi-IN"/>
+        </w:rPr>
         <w:drawing>
           <wp:anchor distT="0" distB="0" distL="114300" distR="114300" simplePos="0" relativeHeight="251675136" behindDoc="0" locked="0" layoutInCell="1" allowOverlap="1" wp14:anchorId="15EFA5E3" wp14:editId="25BBAA11">
             <wp:simplePos x="0" y="0"/>
@@ -4992,31 +4701,19 @@
     </w:p>
     <w:p>
       <w:pPr>
-        <w:pStyle w:val="Subsection"/>
-        <w:rPr>
-          <w:b/>
-          <w:vanish/>
-          <w:color w:val="auto"/>
-          <w:sz w:val="24"/>
-          <w:specVanish/>
-        </w:rPr>
-      </w:pPr>
-      <w:r>
-        <w:rPr>
-          <w:b/>
-          <w:color w:val="auto"/>
-          <w:sz w:val="24"/>
-        </w:rPr>
-        <w:t>PHP Trainer</w:t>
-      </w:r>
-    </w:p>
-    <w:p>
-      <w:pPr>
         <w:pStyle w:val="NoSpacing"/>
         <w:rPr>
           <w:sz w:val="24"/>
         </w:rPr>
       </w:pPr>
+      <w:r>
+        <w:rPr>
+          <w:rFonts w:ascii="Arial" w:hAnsi="Arial" w:cs="Arial"/>
+          <w:sz w:val="30"/>
+          <w:szCs w:val="30"/>
+        </w:rPr>
+        <w:t>Web Developer</w:t>
+      </w:r>
       <w:r>
         <w:rPr>
           <w:rFonts w:asciiTheme="majorHAnsi" w:eastAsiaTheme="majorEastAsia" w:hAnsiTheme="majorHAnsi" w:cstheme="majorBidi"/>
@@ -5036,7 +4733,7 @@
         <w:rPr>
           <w:sz w:val="24"/>
         </w:rPr>
-        <w:t>Feb</w:t>
+        <w:t>May</w:t>
       </w:r>
       <w:r>
         <w:rPr>
@@ -5048,7 +4745,7 @@
         <w:rPr>
           <w:sz w:val="24"/>
         </w:rPr>
-        <w:t>2015</w:t>
+        <w:t xml:space="preserve">2015 </w:t>
       </w:r>
       <w:r>
         <w:rPr>
@@ -5060,6 +4757,12 @@
         <w:rPr>
           <w:sz w:val="24"/>
         </w:rPr>
+        <w:t xml:space="preserve"> </w:t>
+      </w:r>
+      <w:r>
+        <w:rPr>
+          <w:sz w:val="24"/>
+        </w:rPr>
         <w:t>26</w:t>
       </w:r>
       <w:r>
@@ -5072,7 +4775,7 @@
         <w:rPr>
           <w:sz w:val="24"/>
         </w:rPr>
-        <w:t>Dec</w:t>
+        <w:t>Sep</w:t>
       </w:r>
       <w:r>
         <w:rPr>
@@ -5084,7 +4787,7 @@
         <w:rPr>
           <w:sz w:val="24"/>
         </w:rPr>
-        <w:t>2015</w:t>
+        <w:t>2019</w:t>
       </w:r>
     </w:p>
     <w:p>
@@ -5101,7 +4804,7 @@
           <w:color w:val="564B3C" w:themeColor="text2"/>
           <w:sz w:val="24"/>
         </w:rPr>
-        <w:t>Web Solution</w:t>
+        <w:t>Prenits Infosys</w:t>
       </w:r>
       <w:r>
         <w:rPr>
@@ -5117,35 +4820,7 @@
           <w:color w:val="564B3C" w:themeColor="text2"/>
           <w:sz w:val="24"/>
         </w:rPr>
-        <w:t>Dwarka Mor</w:t>
-      </w:r>
-      <w:r>
-        <w:rPr>
-          <w:color w:val="564B3C" w:themeColor="text2"/>
-          <w:sz w:val="24"/>
-        </w:rPr>
-        <w:t xml:space="preserve">, </w:t>
-      </w:r>
-      <w:r>
-        <w:rPr>
-          <w:color w:val="564B3C" w:themeColor="text2"/>
-          <w:sz w:val="24"/>
-        </w:rPr>
-        <w:t>New Delhi</w:t>
-      </w:r>
-      <w:r>
-        <w:rPr>
-          <w:color w:val="564B3C" w:themeColor="text2"/>
-          <w:sz w:val="24"/>
-        </w:rPr>
-        <w:t xml:space="preserve">. </w:t>
-      </w:r>
-      <w:r>
-        <w:rPr>
-          <w:color w:val="564B3C" w:themeColor="text2"/>
-          <w:sz w:val="24"/>
-        </w:rPr>
-        <w:t>110059</w:t>
+        <w:t>Arena animation, M45, old dlf Colony, Sector 14, Gurgaon</w:t>
       </w:r>
     </w:p>
     <w:p>
@@ -5157,16 +4832,18 @@
         </w:numPr>
         <w:spacing w:line="264" w:lineRule="auto"/>
         <w:rPr>
+          <w:rFonts w:asciiTheme="majorHAnsi" w:eastAsiaTheme="majorEastAsia" w:hAnsiTheme="majorHAnsi" w:cstheme="majorBidi"/>
+          <w:b/>
+          <w:spacing w:val="24"/>
+          <w:sz w:val="24"/>
+        </w:rPr>
+      </w:pPr>
+      <w:r>
+        <w:rPr>
           <w:color w:val="000000" w:themeColor="text1"/>
           <w:sz w:val="24"/>
         </w:rPr>
-      </w:pPr>
-      <w:r>
-        <w:rPr>
-          <w:color w:val="000000" w:themeColor="text1"/>
-          <w:sz w:val="24"/>
-        </w:rPr>
-        <w:t>Teach Web Design, Php</w:t>
+        <w:t>Maintenance Computer Lab send weekly bases Report.</w:t>
       </w:r>
     </w:p>
     <w:p>
@@ -5189,36 +4866,18 @@
           <w:color w:val="000000" w:themeColor="text1"/>
           <w:sz w:val="24"/>
         </w:rPr>
-        <w:t xml:space="preserve">Make </w:t>
-      </w:r>
-      <w:r>
-        <w:rPr>
-          <w:color w:val="000000" w:themeColor="text1"/>
-          <w:sz w:val="24"/>
-        </w:rPr>
-        <w:t>Module</w:t>
-      </w:r>
-      <w:r>
-        <w:rPr>
-          <w:color w:val="000000" w:themeColor="text1"/>
-          <w:sz w:val="24"/>
-        </w:rPr>
-        <w:t xml:space="preserve"> using Core PHP</w:t>
-      </w:r>
-      <w:r>
-        <w:rPr>
-          <w:color w:val="000000" w:themeColor="text1"/>
-          <w:sz w:val="24"/>
-        </w:rPr>
-        <w:t xml:space="preserve"> </w:t>
-      </w:r>
-    </w:p>
-    <w:p>
-      <w:pPr>
-        <w:pStyle w:val="Subsection"/>
-        <w:rPr>
+        <w:t>Design &amp; Develop new website for clients.</w:t>
+      </w:r>
+    </w:p>
+    <w:p>
+      <w:pPr>
+        <w:pStyle w:val="ListParagraph"/>
+        <w:spacing w:line="264" w:lineRule="auto"/>
+        <w:ind w:firstLine="0"/>
+        <w:rPr>
+          <w:rFonts w:asciiTheme="majorHAnsi" w:eastAsiaTheme="majorEastAsia" w:hAnsiTheme="majorHAnsi" w:cstheme="majorBidi"/>
           <w:b/>
-          <w:color w:val="auto"/>
+          <w:spacing w:val="24"/>
           <w:sz w:val="24"/>
         </w:rPr>
       </w:pPr>
@@ -5250,7 +4909,7 @@
           <w:color w:val="auto"/>
           <w:sz w:val="24"/>
         </w:rPr>
-        <w:t>Developer</w:t>
+        <w:t>PHP Trainer</w:t>
       </w:r>
     </w:p>
     <w:p>
@@ -5273,13 +4932,61 @@
         <w:rPr>
           <w:sz w:val="24"/>
         </w:rPr>
-        <w:t>01-JAN-2009</w:t>
-      </w:r>
-      <w:r>
-        <w:rPr>
-          <w:sz w:val="24"/>
-        </w:rPr>
-        <w:t>–15-NOV-2010</w:t>
+        <w:t>01-</w:t>
+      </w:r>
+      <w:r>
+        <w:rPr>
+          <w:sz w:val="24"/>
+        </w:rPr>
+        <w:t>Feb</w:t>
+      </w:r>
+      <w:r>
+        <w:rPr>
+          <w:sz w:val="24"/>
+        </w:rPr>
+        <w:t>-</w:t>
+      </w:r>
+      <w:r>
+        <w:rPr>
+          <w:sz w:val="24"/>
+        </w:rPr>
+        <w:t>2015</w:t>
+      </w:r>
+      <w:r>
+        <w:rPr>
+          <w:sz w:val="24"/>
+        </w:rPr>
+        <w:t>–</w:t>
+      </w:r>
+      <w:r>
+        <w:rPr>
+          <w:sz w:val="24"/>
+        </w:rPr>
+        <w:t>26</w:t>
+      </w:r>
+      <w:r>
+        <w:rPr>
+          <w:sz w:val="24"/>
+        </w:rPr>
+        <w:t>-</w:t>
+      </w:r>
+      <w:r>
+        <w:rPr>
+          <w:sz w:val="24"/>
+        </w:rPr>
+        <w:t>Dec</w:t>
+      </w:r>
+      <w:r>
+        <w:rPr>
+          <w:sz w:val="24"/>
+        </w:rPr>
+        <w:t>-</w:t>
+      </w:r>
+      <w:r>
+        <w:rPr>
+          <w:sz w:val="24"/>
+        </w:rPr>
+        <w:t>2015</w:t>
       </w:r>
     </w:p>
     <w:p>
@@ -5296,7 +5003,7 @@
           <w:color w:val="564B3C" w:themeColor="text2"/>
           <w:sz w:val="24"/>
         </w:rPr>
-        <w:t>Presto Tires</w:t>
+        <w:t>Web Solution</w:t>
       </w:r>
       <w:r>
         <w:rPr>
@@ -5312,23 +5019,35 @@
           <w:color w:val="564B3C" w:themeColor="text2"/>
           <w:sz w:val="24"/>
         </w:rPr>
-        <w:t>Nagpur Road, Jabalpur, M.P. 483225</w:t>
-      </w:r>
-    </w:p>
-    <w:p>
-      <w:pPr>
-        <w:spacing w:line="264" w:lineRule="auto"/>
+        <w:t>Dwarka Mor</w:t>
+      </w:r>
+      <w:r>
         <w:rPr>
           <w:color w:val="564B3C" w:themeColor="text2"/>
           <w:sz w:val="24"/>
         </w:rPr>
-      </w:pPr>
+        <w:t xml:space="preserve">, </w:t>
+      </w:r>
       <w:r>
         <w:rPr>
           <w:color w:val="564B3C" w:themeColor="text2"/>
           <w:sz w:val="24"/>
         </w:rPr>
-        <w:t>Using Visual Basic</w:t>
+        <w:t>New Delhi</w:t>
+      </w:r>
+      <w:r>
+        <w:rPr>
+          <w:color w:val="564B3C" w:themeColor="text2"/>
+          <w:sz w:val="24"/>
+        </w:rPr>
+        <w:t xml:space="preserve">. </w:t>
+      </w:r>
+      <w:r>
+        <w:rPr>
+          <w:color w:val="564B3C" w:themeColor="text2"/>
+          <w:sz w:val="24"/>
+        </w:rPr>
+        <w:t>110059</w:t>
       </w:r>
     </w:p>
     <w:p>
@@ -5349,7 +5068,7 @@
           <w:color w:val="000000" w:themeColor="text1"/>
           <w:sz w:val="24"/>
         </w:rPr>
-        <w:t>Convert DOS Module into Window Base Application</w:t>
+        <w:t>Teach Web Design, Php</w:t>
       </w:r>
     </w:p>
     <w:p>
@@ -5372,12 +5091,177 @@
           <w:color w:val="000000" w:themeColor="text1"/>
           <w:sz w:val="24"/>
         </w:rPr>
-        <w:t xml:space="preserve">Make Tires Fitment Survey Module </w:t>
+        <w:t xml:space="preserve">Make </w:t>
+      </w:r>
+      <w:r>
+        <w:rPr>
+          <w:color w:val="000000" w:themeColor="text1"/>
+          <w:sz w:val="24"/>
+        </w:rPr>
+        <w:t>Module</w:t>
+      </w:r>
+      <w:r>
+        <w:rPr>
+          <w:color w:val="000000" w:themeColor="text1"/>
+          <w:sz w:val="24"/>
+        </w:rPr>
+        <w:t xml:space="preserve"> using Core PHP</w:t>
+      </w:r>
+      <w:r>
+        <w:rPr>
+          <w:color w:val="000000" w:themeColor="text1"/>
+          <w:sz w:val="24"/>
+        </w:rPr>
+        <w:t xml:space="preserve"> </w:t>
+      </w:r>
+    </w:p>
+    <w:p>
+      <w:pPr>
+        <w:pStyle w:val="Subsection"/>
+        <w:rPr>
+          <w:b/>
+          <w:color w:val="auto"/>
+          <w:sz w:val="24"/>
+        </w:rPr>
+      </w:pPr>
+    </w:p>
+    <w:p>
+      <w:pPr>
+        <w:pStyle w:val="Subsection"/>
+        <w:rPr>
+          <w:b/>
+          <w:color w:val="auto"/>
+          <w:sz w:val="24"/>
+        </w:rPr>
+      </w:pPr>
+    </w:p>
+    <w:p>
+      <w:pPr>
+        <w:pStyle w:val="Subsection"/>
+        <w:rPr>
+          <w:b/>
+          <w:vanish/>
+          <w:color w:val="auto"/>
+          <w:sz w:val="24"/>
+          <w:specVanish/>
+        </w:rPr>
+      </w:pPr>
+      <w:r>
+        <w:rPr>
+          <w:b/>
+          <w:color w:val="auto"/>
+          <w:sz w:val="24"/>
+        </w:rPr>
+        <w:t>Developer</w:t>
       </w:r>
     </w:p>
     <w:p>
       <w:pPr>
         <w:pStyle w:val="NoSpacing"/>
+        <w:rPr>
+          <w:sz w:val="24"/>
+        </w:rPr>
+      </w:pPr>
+      <w:r>
+        <w:rPr>
+          <w:rFonts w:asciiTheme="majorHAnsi" w:eastAsiaTheme="majorEastAsia" w:hAnsiTheme="majorHAnsi" w:cstheme="majorBidi"/>
+          <w:color w:val="93A299" w:themeColor="accent1"/>
+          <w:spacing w:val="24"/>
+          <w:sz w:val="24"/>
+        </w:rPr>
+        <w:t>▪</w:t>
+      </w:r>
+      <w:r>
+        <w:rPr>
+          <w:sz w:val="24"/>
+        </w:rPr>
+        <w:t>01-JAN-2009</w:t>
+      </w:r>
+      <w:r>
+        <w:rPr>
+          <w:sz w:val="24"/>
+        </w:rPr>
+        <w:t>–15-NOV-2010</w:t>
+      </w:r>
+    </w:p>
+    <w:p>
+      <w:pPr>
+        <w:spacing w:line="264" w:lineRule="auto"/>
+        <w:rPr>
+          <w:color w:val="564B3C" w:themeColor="text2"/>
+          <w:sz w:val="24"/>
+        </w:rPr>
+      </w:pPr>
+      <w:r>
+        <w:rPr>
+          <w:b/>
+          <w:color w:val="564B3C" w:themeColor="text2"/>
+          <w:sz w:val="24"/>
+        </w:rPr>
+        <w:t>Presto Tires</w:t>
+      </w:r>
+      <w:r>
+        <w:rPr>
+          <w:rFonts w:asciiTheme="majorHAnsi" w:eastAsiaTheme="majorEastAsia" w:hAnsiTheme="majorHAnsi" w:cstheme="majorBidi"/>
+          <w:color w:val="564B3C" w:themeColor="text2"/>
+          <w:spacing w:val="24"/>
+          <w:sz w:val="24"/>
+        </w:rPr>
+        <w:t xml:space="preserve">▪ </w:t>
+      </w:r>
+      <w:r>
+        <w:rPr>
+          <w:color w:val="564B3C" w:themeColor="text2"/>
+          <w:sz w:val="24"/>
+        </w:rPr>
+        <w:t>Nagpur Road, Jabalpur, M.P. 483225</w:t>
+      </w:r>
+    </w:p>
+    <w:p>
+      <w:pPr>
+        <w:spacing w:line="264" w:lineRule="auto"/>
+        <w:rPr>
+          <w:color w:val="564B3C" w:themeColor="text2"/>
+          <w:sz w:val="24"/>
+        </w:rPr>
+      </w:pPr>
+      <w:r>
+        <w:rPr>
+          <w:color w:val="564B3C" w:themeColor="text2"/>
+          <w:sz w:val="24"/>
+        </w:rPr>
+        <w:t>Using Visual Basic</w:t>
+      </w:r>
+    </w:p>
+    <w:p>
+      <w:pPr>
+        <w:pStyle w:val="ListParagraph"/>
+        <w:numPr>
+          <w:ilvl w:val="0"/>
+          <w:numId w:val="7"/>
+        </w:numPr>
+        <w:spacing w:line="264" w:lineRule="auto"/>
+        <w:rPr>
+          <w:color w:val="000000" w:themeColor="text1"/>
+          <w:sz w:val="24"/>
+        </w:rPr>
+      </w:pPr>
+      <w:r>
+        <w:rPr>
+          <w:color w:val="000000" w:themeColor="text1"/>
+          <w:sz w:val="24"/>
+        </w:rPr>
+        <w:t>Convert DOS Module into Window Base Application</w:t>
+      </w:r>
+    </w:p>
+    <w:p>
+      <w:pPr>
+        <w:pStyle w:val="ListParagraph"/>
+        <w:numPr>
+          <w:ilvl w:val="0"/>
+          <w:numId w:val="7"/>
+        </w:numPr>
+        <w:spacing w:line="264" w:lineRule="auto"/>
         <w:rPr>
           <w:rFonts w:asciiTheme="majorHAnsi" w:eastAsiaTheme="majorEastAsia" w:hAnsiTheme="majorHAnsi" w:cstheme="majorBidi"/>
           <w:b/>
@@ -5385,17 +5269,13 @@
           <w:sz w:val="24"/>
         </w:rPr>
       </w:pPr>
-    </w:p>
-    <w:p>
-      <w:pPr>
-        <w:pStyle w:val="NoSpacing"/>
-        <w:rPr>
-          <w:rFonts w:asciiTheme="majorHAnsi" w:eastAsiaTheme="majorEastAsia" w:hAnsiTheme="majorHAnsi" w:cstheme="majorBidi"/>
-          <w:b/>
-          <w:spacing w:val="24"/>
-          <w:sz w:val="24"/>
-        </w:rPr>
-      </w:pPr>
+      <w:r>
+        <w:rPr>
+          <w:color w:val="000000" w:themeColor="text1"/>
+          <w:sz w:val="24"/>
+        </w:rPr>
+        <w:t xml:space="preserve">Make Tires Fitment Survey Module </w:t>
+      </w:r>
     </w:p>
     <w:p>
       <w:pPr>
@@ -5919,368 +5799,6 @@
         </w:rPr>
         <w:t>Maintained and turbo shoot hardware and software Related problem</w:t>
       </w:r>
-    </w:p>
-    <w:p>
-      <w:pPr>
-        <w:pStyle w:val="NoSpacing"/>
-        <w:rPr>
-          <w:bCs/>
-          <w:sz w:val="24"/>
-        </w:rPr>
-      </w:pPr>
-      <w:r>
-        <w:rPr>
-          <w:rFonts w:asciiTheme="majorHAnsi" w:eastAsiaTheme="majorEastAsia" w:hAnsiTheme="majorHAnsi" w:cstheme="majorBidi"/>
-          <w:bCs/>
-          <w:spacing w:val="24"/>
-          <w:sz w:val="24"/>
-        </w:rPr>
-        <w:t>Computer Teacher</w:t>
-      </w:r>
-      <w:r>
-        <w:rPr>
-          <w:rFonts w:asciiTheme="majorHAnsi" w:eastAsiaTheme="majorEastAsia" w:hAnsiTheme="majorHAnsi" w:cstheme="majorBidi"/>
-          <w:bCs/>
-          <w:color w:val="93A299" w:themeColor="accent1"/>
-          <w:spacing w:val="24"/>
-          <w:sz w:val="24"/>
-        </w:rPr>
-        <w:t>▪</w:t>
-      </w:r>
-      <w:r>
-        <w:rPr>
-          <w:bCs/>
-          <w:sz w:val="24"/>
-        </w:rPr>
-        <w:t>01-</w:t>
-      </w:r>
-      <w:r>
-        <w:rPr>
-          <w:bCs/>
-          <w:sz w:val="24"/>
-        </w:rPr>
-        <w:t>SEP</w:t>
-      </w:r>
-      <w:r>
-        <w:rPr>
-          <w:bCs/>
-          <w:sz w:val="24"/>
-        </w:rPr>
-        <w:t>-20</w:t>
-      </w:r>
-      <w:r>
-        <w:rPr>
-          <w:bCs/>
-          <w:sz w:val="24"/>
-        </w:rPr>
-        <w:t>1</w:t>
-      </w:r>
-      <w:r>
-        <w:rPr>
-          <w:bCs/>
-          <w:sz w:val="24"/>
-        </w:rPr>
-        <w:t>3</w:t>
-      </w:r>
-      <w:r>
-        <w:rPr>
-          <w:bCs/>
-          <w:sz w:val="24"/>
-        </w:rPr>
-        <w:t xml:space="preserve"> – </w:t>
-      </w:r>
-      <w:r>
-        <w:rPr>
-          <w:bCs/>
-          <w:sz w:val="24"/>
-        </w:rPr>
-        <w:t>01-JAN-2014</w:t>
-      </w:r>
-    </w:p>
-    <w:p>
-      <w:pPr>
-        <w:spacing w:line="264" w:lineRule="auto"/>
-        <w:rPr>
-          <w:bCs/>
-          <w:color w:val="564B3C" w:themeColor="text2"/>
-          <w:sz w:val="24"/>
-        </w:rPr>
-      </w:pPr>
-      <w:r>
-        <w:rPr>
-          <w:bCs/>
-          <w:color w:val="564B3C" w:themeColor="text2"/>
-          <w:spacing w:val="24"/>
-          <w:sz w:val="24"/>
-        </w:rPr>
-        <w:t>LBSTI</w:t>
-      </w:r>
-      <w:r>
-        <w:rPr>
-          <w:rFonts w:asciiTheme="majorHAnsi" w:eastAsiaTheme="majorEastAsia" w:hAnsiTheme="majorHAnsi" w:cstheme="majorBidi"/>
-          <w:bCs/>
-          <w:color w:val="564B3C" w:themeColor="text2"/>
-          <w:spacing w:val="24"/>
-          <w:sz w:val="24"/>
-        </w:rPr>
-        <w:t xml:space="preserve">▪ </w:t>
-      </w:r>
-      <w:r>
-        <w:rPr>
-          <w:rFonts w:asciiTheme="majorHAnsi" w:eastAsiaTheme="majorEastAsia" w:hAnsiTheme="majorHAnsi" w:cstheme="majorBidi"/>
-          <w:bCs/>
-          <w:color w:val="564B3C" w:themeColor="text2"/>
-          <w:spacing w:val="24"/>
-          <w:sz w:val="24"/>
-        </w:rPr>
-        <w:t xml:space="preserve">Munirika, </w:t>
-      </w:r>
-      <w:r>
-        <w:rPr>
-          <w:rFonts w:asciiTheme="majorHAnsi" w:eastAsiaTheme="majorEastAsia" w:hAnsiTheme="majorHAnsi" w:cstheme="majorBidi"/>
-          <w:bCs/>
-          <w:color w:val="564B3C" w:themeColor="text2"/>
-          <w:spacing w:val="24"/>
-          <w:sz w:val="24"/>
-        </w:rPr>
-        <w:t>Uttam Nagar</w:t>
-      </w:r>
-      <w:r>
-        <w:rPr>
-          <w:rFonts w:asciiTheme="majorHAnsi" w:eastAsiaTheme="majorEastAsia" w:hAnsiTheme="majorHAnsi" w:cstheme="majorBidi"/>
-          <w:bCs/>
-          <w:color w:val="564B3C" w:themeColor="text2"/>
-          <w:spacing w:val="24"/>
-          <w:sz w:val="24"/>
-        </w:rPr>
-        <w:t>, Dwarka Mod</w:t>
-      </w:r>
-      <w:r>
-        <w:rPr>
-          <w:rFonts w:asciiTheme="majorHAnsi" w:eastAsiaTheme="majorEastAsia" w:hAnsiTheme="majorHAnsi" w:cstheme="majorBidi"/>
-          <w:bCs/>
-          <w:color w:val="564B3C" w:themeColor="text2"/>
-          <w:spacing w:val="24"/>
-          <w:sz w:val="24"/>
-        </w:rPr>
-        <w:t>, NEW DELH</w:t>
-      </w:r>
-      <w:r>
-        <w:rPr>
-          <w:rFonts w:asciiTheme="majorHAnsi" w:eastAsiaTheme="majorEastAsia" w:hAnsiTheme="majorHAnsi" w:cstheme="majorBidi"/>
-          <w:bCs/>
-          <w:color w:val="564B3C" w:themeColor="text2"/>
-          <w:spacing w:val="24"/>
-          <w:sz w:val="24"/>
-        </w:rPr>
-        <w:t>I</w:t>
-      </w:r>
-    </w:p>
-    <w:p>
-      <w:pPr>
-        <w:pStyle w:val="ListParagraph"/>
-        <w:numPr>
-          <w:ilvl w:val="0"/>
-          <w:numId w:val="9"/>
-        </w:numPr>
-        <w:spacing w:line="264" w:lineRule="auto"/>
-        <w:rPr>
-          <w:bCs/>
-          <w:color w:val="000000" w:themeColor="text1"/>
-          <w:sz w:val="24"/>
-        </w:rPr>
-      </w:pPr>
-      <w:r>
-        <w:rPr>
-          <w:bCs/>
-          <w:color w:val="000000" w:themeColor="text1"/>
-          <w:sz w:val="24"/>
-        </w:rPr>
-        <w:t>Teach Computer Language</w:t>
-      </w:r>
-      <w:r>
-        <w:rPr>
-          <w:bCs/>
-          <w:color w:val="000000" w:themeColor="text1"/>
-          <w:sz w:val="24"/>
-        </w:rPr>
-        <w:t>, All Computer Subject</w:t>
-      </w:r>
-    </w:p>
-    <w:p>
-      <w:pPr>
-        <w:pStyle w:val="NoSpacing"/>
-        <w:rPr>
-          <w:rFonts w:asciiTheme="majorHAnsi" w:eastAsiaTheme="majorEastAsia" w:hAnsiTheme="majorHAnsi" w:cstheme="majorBidi"/>
-          <w:b/>
-          <w:spacing w:val="24"/>
-          <w:sz w:val="24"/>
-        </w:rPr>
-      </w:pPr>
-    </w:p>
-    <w:p>
-      <w:pPr>
-        <w:pStyle w:val="NoSpacing"/>
-        <w:rPr>
-          <w:rFonts w:asciiTheme="majorHAnsi" w:eastAsiaTheme="majorEastAsia" w:hAnsiTheme="majorHAnsi" w:cstheme="majorBidi"/>
-          <w:b/>
-          <w:spacing w:val="24"/>
-          <w:sz w:val="24"/>
-        </w:rPr>
-      </w:pPr>
-    </w:p>
-    <w:p>
-      <w:pPr>
-        <w:pStyle w:val="NoSpacing"/>
-        <w:rPr>
-          <w:rFonts w:asciiTheme="majorHAnsi" w:eastAsiaTheme="majorEastAsia" w:hAnsiTheme="majorHAnsi" w:cstheme="majorBidi"/>
-          <w:b/>
-          <w:spacing w:val="24"/>
-          <w:sz w:val="24"/>
-        </w:rPr>
-      </w:pPr>
-    </w:p>
-    <w:p>
-      <w:pPr>
-        <w:pStyle w:val="NoSpacing"/>
-        <w:rPr>
-          <w:sz w:val="24"/>
-        </w:rPr>
-      </w:pPr>
-      <w:r>
-        <w:rPr>
-          <w:rFonts w:asciiTheme="majorHAnsi" w:eastAsiaTheme="majorEastAsia" w:hAnsiTheme="majorHAnsi" w:cstheme="majorBidi"/>
-          <w:b/>
-          <w:spacing w:val="24"/>
-          <w:sz w:val="24"/>
-        </w:rPr>
-        <w:t>Computer Teacher</w:t>
-      </w:r>
-      <w:r>
-        <w:rPr>
-          <w:rFonts w:asciiTheme="majorHAnsi" w:eastAsiaTheme="majorEastAsia" w:hAnsiTheme="majorHAnsi" w:cstheme="majorBidi"/>
-          <w:color w:val="93A299" w:themeColor="accent1"/>
-          <w:spacing w:val="24"/>
-          <w:sz w:val="24"/>
-        </w:rPr>
-        <w:t>▪</w:t>
-      </w:r>
-      <w:r>
-        <w:rPr>
-          <w:sz w:val="24"/>
-        </w:rPr>
-        <w:t>01-</w:t>
-      </w:r>
-      <w:r>
-        <w:rPr>
-          <w:sz w:val="24"/>
-        </w:rPr>
-        <w:t>Feb</w:t>
-      </w:r>
-      <w:r>
-        <w:rPr>
-          <w:sz w:val="24"/>
-        </w:rPr>
-        <w:t>-201</w:t>
-      </w:r>
-      <w:r>
-        <w:rPr>
-          <w:sz w:val="24"/>
-        </w:rPr>
-        <w:t>4</w:t>
-      </w:r>
-      <w:r>
-        <w:rPr>
-          <w:sz w:val="24"/>
-        </w:rPr>
-        <w:t xml:space="preserve"> – </w:t>
-      </w:r>
-      <w:r>
-        <w:rPr>
-          <w:sz w:val="24"/>
-        </w:rPr>
-        <w:t>2015</w:t>
-      </w:r>
-    </w:p>
-    <w:p>
-      <w:pPr>
-        <w:spacing w:line="264" w:lineRule="auto"/>
-        <w:rPr>
-          <w:color w:val="564B3C" w:themeColor="text2"/>
-          <w:sz w:val="24"/>
-        </w:rPr>
-      </w:pPr>
-      <w:r>
-        <w:rPr>
-          <w:b/>
-          <w:color w:val="564B3C" w:themeColor="text2"/>
-          <w:spacing w:val="24"/>
-          <w:sz w:val="24"/>
-        </w:rPr>
-        <w:t>LBSTI</w:t>
-      </w:r>
-      <w:r>
-        <w:rPr>
-          <w:rFonts w:asciiTheme="majorHAnsi" w:eastAsiaTheme="majorEastAsia" w:hAnsiTheme="majorHAnsi" w:cstheme="majorBidi"/>
-          <w:color w:val="564B3C" w:themeColor="text2"/>
-          <w:spacing w:val="24"/>
-          <w:sz w:val="24"/>
-        </w:rPr>
-        <w:t xml:space="preserve">▪ </w:t>
-      </w:r>
-      <w:r>
-        <w:rPr>
-          <w:rFonts w:asciiTheme="majorHAnsi" w:eastAsiaTheme="majorEastAsia" w:hAnsiTheme="majorHAnsi" w:cstheme="majorBidi"/>
-          <w:color w:val="564B3C" w:themeColor="text2"/>
-          <w:spacing w:val="24"/>
-          <w:sz w:val="24"/>
-        </w:rPr>
-        <w:t>Gandhi chowk, Dwarka Mod</w:t>
-      </w:r>
-      <w:r>
-        <w:rPr>
-          <w:rFonts w:asciiTheme="majorHAnsi" w:eastAsiaTheme="majorEastAsia" w:hAnsiTheme="majorHAnsi" w:cstheme="majorBidi"/>
-          <w:color w:val="564B3C" w:themeColor="text2"/>
-          <w:spacing w:val="24"/>
-          <w:sz w:val="24"/>
-        </w:rPr>
-        <w:t>, NEW DELHI</w:t>
-      </w:r>
-    </w:p>
-    <w:p>
-      <w:pPr>
-        <w:pStyle w:val="ListParagraph"/>
-        <w:numPr>
-          <w:ilvl w:val="0"/>
-          <w:numId w:val="9"/>
-        </w:numPr>
-        <w:spacing w:line="264" w:lineRule="auto"/>
-        <w:rPr>
-          <w:b/>
-          <w:color w:val="000000" w:themeColor="text1"/>
-          <w:sz w:val="24"/>
-        </w:rPr>
-      </w:pPr>
-      <w:r>
-        <w:rPr>
-          <w:b/>
-          <w:color w:val="000000" w:themeColor="text1"/>
-          <w:sz w:val="24"/>
-        </w:rPr>
-        <w:t>Teach Computer Language, All Computer Subject</w:t>
-      </w:r>
-    </w:p>
-    <w:p>
-      <w:pPr>
-        <w:pStyle w:val="ListParagraph"/>
-        <w:spacing w:line="264" w:lineRule="auto"/>
-        <w:ind w:firstLine="0"/>
-        <w:rPr>
-          <w:b/>
-          <w:color w:val="000000" w:themeColor="text1"/>
-          <w:sz w:val="24"/>
-        </w:rPr>
-      </w:pPr>
     </w:p>
     <w:p>
       <w:pPr>
@@ -6632,7 +6150,7 @@
                     <w:sz w:val="18"/>
                     <w:szCs w:val="18"/>
                   </w:rPr>
-                  <w:t>8</w:t>
+                  <w:t>2</w:t>
                 </w:r>
                 <w:r>
                   <w:rPr>
@@ -9577,6 +9095,14 @@
     <w:pitch w:val="variable"/>
     <w:sig w:usb0="00000287" w:usb1="00000000" w:usb2="00000000" w:usb3="00000000" w:csb0="0000009F" w:csb1="00000000"/>
   </w:font>
+  <w:font w:name="Mangal">
+    <w:altName w:val="Courier New"/>
+    <w:panose1 w:val="00000400000000000000"/>
+    <w:charset w:val="01"/>
+    <w:family w:val="roman"/>
+    <w:pitch w:val="variable"/>
+    <w:sig w:usb0="00002000" w:usb1="00000000" w:usb2="00000000" w:usb3="00000000" w:csb0="00000000" w:csb1="00000000"/>
+  </w:font>
   <w:font w:name="Book Antiqua">
     <w:panose1 w:val="02040602050305030304"/>
     <w:charset w:val="00"/>
@@ -9604,19 +9130,26 @@
     <w:pitch w:val="variable"/>
     <w:sig w:usb0="E00006FF" w:usb1="420024FF" w:usb2="02000000" w:usb3="00000000" w:csb0="0000019F" w:csb1="00000000"/>
   </w:font>
+  <w:font w:name="Arial">
+    <w:panose1 w:val="020B0604020202020204"/>
+    <w:charset w:val="00"/>
+    <w:family w:val="swiss"/>
+    <w:pitch w:val="variable"/>
+    <w:sig w:usb0="E0002EFF" w:usb1="C000785B" w:usb2="00000009" w:usb3="00000000" w:csb0="000001FF" w:csb1="00000000"/>
+  </w:font>
   <w:font w:name="Calibri">
     <w:panose1 w:val="020F0502020204030204"/>
     <w:charset w:val="00"/>
     <w:family w:val="swiss"/>
     <w:pitch w:val="variable"/>
-    <w:sig w:usb0="E0002AFF" w:usb1="C000247B" w:usb2="00000009" w:usb3="00000000" w:csb0="000001FF" w:csb1="00000000"/>
+    <w:sig w:usb0="E4002EFF" w:usb1="C000247B" w:usb2="00000009" w:usb3="00000000" w:csb0="000001FF" w:csb1="00000000"/>
   </w:font>
   <w:font w:name="Calibri Light">
     <w:panose1 w:val="020F0302020204030204"/>
     <w:charset w:val="00"/>
     <w:family w:val="swiss"/>
     <w:pitch w:val="variable"/>
-    <w:sig w:usb0="E0002AFF" w:usb1="C000247B" w:usb2="00000009" w:usb3="00000000" w:csb0="000001FF" w:csb1="00000000"/>
+    <w:sig w:usb0="E4002EFF" w:usb1="C000247B" w:usb2="00000009" w:usb3="00000000" w:csb0="000001FF" w:csb1="00000000"/>
   </w:font>
 </w:fonts>
 </file>
@@ -9638,6 +9171,7 @@
     <w:rsid w:val="00193121"/>
     <w:rsid w:val="001C35B9"/>
     <w:rsid w:val="00214809"/>
+    <w:rsid w:val="002575E6"/>
     <w:rsid w:val="002A656A"/>
     <w:rsid w:val="0030598A"/>
     <w:rsid w:val="00383C63"/>
@@ -9651,12 +9185,15 @@
     <w:rsid w:val="007917F8"/>
     <w:rsid w:val="0084725B"/>
     <w:rsid w:val="00884342"/>
+    <w:rsid w:val="009951C4"/>
     <w:rsid w:val="00A20644"/>
     <w:rsid w:val="00B04A61"/>
     <w:rsid w:val="00B61136"/>
     <w:rsid w:val="00B919B1"/>
     <w:rsid w:val="00D14C8F"/>
     <w:rsid w:val="00D26FEF"/>
+    <w:rsid w:val="00D873A6"/>
+    <w:rsid w:val="00E34734"/>
     <w:rsid w:val="00EB3CF0"/>
     <w:rsid w:val="00EF3969"/>
     <w:rsid w:val="00F42EA7"/>
@@ -9676,7 +9213,7 @@
     <m:intLim m:val="subSup"/>
     <m:naryLim m:val="undOvr"/>
   </m:mathPr>
-  <w:themeFontLang w:val="en-US"/>
+  <w:themeFontLang w:val="en-US" w:bidi="hi-IN"/>
   <w:clrSchemeMapping w:bg1="light1" w:t1="dark1" w:bg2="light2" w:t2="dark2" w:accent1="accent1" w:accent2="accent2" w:accent3="accent3" w:accent4="accent4" w:accent5="accent5" w:accent6="accent6" w:hyperlink="hyperlink" w:followedHyperlink="followedHyperlink"/>
   <w:decimalSymbol w:val="."/>
   <w:listSeparator w:val=","/>
@@ -10518,7 +10055,7 @@
   <PublishDate/>
   <Abstract/>
   <CompanyAddress>street no 8, new mata mandir, rajeev nagar Gurgaon</CompanyAddress>
-  <CompanyPhone>9111471354 (My Num) / 9990218977 (Sister Num)</CompanyPhone>
+  <CompanyPhone>9354432782</CompanyPhone>
   <CompanyFax/>
   <CompanyEmail>aayush.jaiswal984@gmail.com                    www.aj.galaxeepro.com</CompanyEmail>
 </CoverPageProperties>
@@ -10555,7 +10092,7 @@
 </file>
 
 <file path=customXml/itemProps3.xml><?xml version="1.0" encoding="utf-8"?>
-<ds:datastoreItem xmlns:ds="http://schemas.openxmlformats.org/officeDocument/2006/customXml" ds:itemID="{28C78980-3552-472A-B766-4EAB60761BDA}">
+<ds:datastoreItem xmlns:ds="http://schemas.openxmlformats.org/officeDocument/2006/customXml" ds:itemID="{3F5860E5-23B6-4812-8DD2-24D44010C615}">
   <ds:schemaRefs>
     <ds:schemaRef ds:uri="http://schemas.openxmlformats.org/officeDocument/2006/bibliography"/>
   </ds:schemaRefs>
